--- a/Final Project Description.docx
+++ b/Final Project Description.docx
@@ -346,21 +346,7 @@
           <w:sz w:val="24"/>
           <w:szCs w:val="24"/>
         </w:rPr>
-        <w:t xml:space="preserve">If the user selects to add item to the “need to complete” check list, the item will appear in the </w:t>
-      </w:r>
-      <w:r>
-        <w:rPr>
-          <w:sz w:val="24"/>
-          <w:szCs w:val="24"/>
-        </w:rPr>
-        <w:t>“need to complete”</w:t>
-      </w:r>
-      <w:r>
-        <w:rPr>
-          <w:sz w:val="24"/>
-          <w:szCs w:val="24"/>
-        </w:rPr>
-        <w:t xml:space="preserve"> section. </w:t>
+        <w:t xml:space="preserve">If the user selects to add item to the “need to complete” check list, the item will appear in the “need to complete” section. </w:t>
       </w:r>
     </w:p>
     <w:p>
@@ -479,6 +465,22 @@
           <w:sz w:val="24"/>
           <w:szCs w:val="24"/>
         </w:rPr>
+        <w:t xml:space="preserve">, </w:t>
+      </w:r>
+      <w:proofErr w:type="spellStart"/>
+      <w:r>
+        <w:rPr>
+          <w:sz w:val="24"/>
+          <w:szCs w:val="24"/>
+        </w:rPr>
+        <w:t>jQuery</w:t>
+      </w:r>
+      <w:proofErr w:type="spellEnd"/>
+      <w:r>
+        <w:rPr>
+          <w:sz w:val="24"/>
+          <w:szCs w:val="24"/>
+        </w:rPr>
         <w:t xml:space="preserve">. </w:t>
       </w:r>
       <w:r>
@@ -495,17 +497,35 @@
         </w:rPr>
         <w:t>We used atom has our text editor and shared code through gitHub.</w:t>
       </w:r>
+    </w:p>
+    <w:p>
+      <w:pPr>
+        <w:spacing w:after="0" w:line="240" w:lineRule="auto"/>
+        <w:rPr>
+          <w:sz w:val="24"/>
+          <w:szCs w:val="24"/>
+        </w:rPr>
+      </w:pPr>
+    </w:p>
+    <w:p>
+      <w:pPr>
+        <w:spacing w:after="0" w:line="240" w:lineRule="auto"/>
+        <w:rPr>
+          <w:sz w:val="24"/>
+          <w:szCs w:val="24"/>
+        </w:rPr>
+      </w:pPr>
+    </w:p>
+    <w:p>
+      <w:pPr>
+        <w:spacing w:after="0" w:line="240" w:lineRule="auto"/>
+        <w:rPr>
+          <w:sz w:val="24"/>
+          <w:szCs w:val="24"/>
+        </w:rPr>
+      </w:pPr>
       <w:bookmarkStart w:id="0" w:name="_GoBack"/>
       <w:bookmarkEnd w:id="0"/>
-    </w:p>
-    <w:p>
-      <w:pPr>
-        <w:spacing w:after="0" w:line="240" w:lineRule="auto"/>
-        <w:rPr>
-          <w:sz w:val="24"/>
-          <w:szCs w:val="24"/>
-        </w:rPr>
-      </w:pPr>
     </w:p>
     <w:p>
       <w:pPr>
@@ -522,6 +542,7 @@
           <w:sz w:val="32"/>
           <w:szCs w:val="32"/>
         </w:rPr>
+        <w:lastRenderedPageBreak/>
         <w:t>I</w:t>
       </w:r>
       <w:r>
@@ -554,24 +575,180 @@
           <w:sz w:val="24"/>
           <w:szCs w:val="24"/>
         </w:rPr>
-        <w:t xml:space="preserve">This application is split up into the Model, View, </w:t>
-      </w:r>
-      <w:proofErr w:type="gramStart"/>
-      <w:r>
-        <w:rPr>
-          <w:sz w:val="24"/>
-          <w:szCs w:val="24"/>
-        </w:rPr>
-        <w:t>Controller</w:t>
-      </w:r>
-      <w:proofErr w:type="gramEnd"/>
-      <w:r>
-        <w:rPr>
-          <w:sz w:val="24"/>
-          <w:szCs w:val="24"/>
-        </w:rPr>
-        <w:t xml:space="preserve"> setup. </w:t>
-      </w:r>
+        <w:t>This application is split</w:t>
+      </w:r>
+      <w:r>
+        <w:rPr>
+          <w:sz w:val="24"/>
+          <w:szCs w:val="24"/>
+        </w:rPr>
+        <w:t xml:space="preserve"> our </w:t>
+      </w:r>
+      <w:proofErr w:type="spellStart"/>
+      <w:r>
+        <w:rPr>
+          <w:sz w:val="24"/>
+          <w:szCs w:val="24"/>
+        </w:rPr>
+        <w:t>javaScript</w:t>
+      </w:r>
+      <w:proofErr w:type="spellEnd"/>
+      <w:r>
+        <w:rPr>
+          <w:sz w:val="24"/>
+          <w:szCs w:val="24"/>
+        </w:rPr>
+        <w:t xml:space="preserve"> files</w:t>
+      </w:r>
+      <w:r>
+        <w:rPr>
+          <w:sz w:val="24"/>
+          <w:szCs w:val="24"/>
+        </w:rPr>
+        <w:t xml:space="preserve"> up into the Model, View, </w:t>
+      </w:r>
+      <w:r>
+        <w:rPr>
+          <w:sz w:val="24"/>
+          <w:szCs w:val="24"/>
+        </w:rPr>
+        <w:t>and Controller</w:t>
+      </w:r>
+      <w:r>
+        <w:rPr>
+          <w:sz w:val="24"/>
+          <w:szCs w:val="24"/>
+        </w:rPr>
+        <w:t xml:space="preserve"> setup.</w:t>
+      </w:r>
+    </w:p>
+    <w:p>
+      <w:pPr>
+        <w:pStyle w:val="ListParagraph"/>
+        <w:numPr>
+          <w:ilvl w:val="0"/>
+          <w:numId w:val="2"/>
+        </w:numPr>
+        <w:spacing w:after="0" w:line="240" w:lineRule="auto"/>
+        <w:rPr>
+          <w:sz w:val="24"/>
+          <w:szCs w:val="24"/>
+        </w:rPr>
+      </w:pPr>
+      <w:r>
+        <w:rPr>
+          <w:sz w:val="24"/>
+          <w:szCs w:val="24"/>
+        </w:rPr>
+        <w:t>Model: datastore.js</w:t>
+      </w:r>
+    </w:p>
+    <w:p>
+      <w:pPr>
+        <w:pStyle w:val="ListParagraph"/>
+        <w:numPr>
+          <w:ilvl w:val="0"/>
+          <w:numId w:val="2"/>
+        </w:numPr>
+        <w:spacing w:after="0" w:line="240" w:lineRule="auto"/>
+        <w:rPr>
+          <w:sz w:val="24"/>
+          <w:szCs w:val="24"/>
+        </w:rPr>
+      </w:pPr>
+      <w:r>
+        <w:rPr>
+          <w:sz w:val="24"/>
+          <w:szCs w:val="24"/>
+        </w:rPr>
+        <w:t>View: checklist.js</w:t>
+      </w:r>
+    </w:p>
+    <w:p>
+      <w:pPr>
+        <w:pStyle w:val="ListParagraph"/>
+        <w:numPr>
+          <w:ilvl w:val="0"/>
+          <w:numId w:val="2"/>
+        </w:numPr>
+        <w:spacing w:after="0" w:line="240" w:lineRule="auto"/>
+        <w:rPr>
+          <w:sz w:val="24"/>
+          <w:szCs w:val="24"/>
+        </w:rPr>
+      </w:pPr>
+      <w:r>
+        <w:rPr>
+          <w:sz w:val="24"/>
+          <w:szCs w:val="24"/>
+        </w:rPr>
+        <w:t>Controller:</w:t>
+      </w:r>
+      <w:r>
+        <w:rPr>
+          <w:sz w:val="24"/>
+          <w:szCs w:val="24"/>
+        </w:rPr>
+        <w:t xml:space="preserve"> </w:t>
+      </w:r>
+      <w:r>
+        <w:rPr>
+          <w:sz w:val="24"/>
+          <w:szCs w:val="24"/>
+        </w:rPr>
+        <w:t xml:space="preserve">formhandler.js, main_book.js, </w:t>
+      </w:r>
+      <w:r>
+        <w:rPr>
+          <w:sz w:val="24"/>
+          <w:szCs w:val="24"/>
+        </w:rPr>
+        <w:t>main_</w:t>
+      </w:r>
+      <w:r>
+        <w:rPr>
+          <w:sz w:val="24"/>
+          <w:szCs w:val="24"/>
+        </w:rPr>
+        <w:t>movie</w:t>
+      </w:r>
+      <w:r>
+        <w:rPr>
+          <w:sz w:val="24"/>
+          <w:szCs w:val="24"/>
+        </w:rPr>
+        <w:t>.js</w:t>
+      </w:r>
+      <w:r>
+        <w:rPr>
+          <w:sz w:val="24"/>
+          <w:szCs w:val="24"/>
+        </w:rPr>
+        <w:t>, main_video_games</w:t>
+      </w:r>
+      <w:r>
+        <w:rPr>
+          <w:sz w:val="24"/>
+          <w:szCs w:val="24"/>
+        </w:rPr>
+        <w:t>.js</w:t>
+      </w:r>
+      <w:r>
+        <w:rPr>
+          <w:sz w:val="24"/>
+          <w:szCs w:val="24"/>
+        </w:rPr>
+        <w:t>, main_tv_show.js</w:t>
+      </w:r>
+    </w:p>
+    <w:p>
+      <w:pPr>
+        <w:spacing w:after="0" w:line="240" w:lineRule="auto"/>
+        <w:rPr>
+          <w:sz w:val="24"/>
+          <w:szCs w:val="24"/>
+        </w:rPr>
+      </w:pPr>
     </w:p>
     <w:sectPr>
       <w:pgSz w:w="12240" w:h="15840"/>
@@ -674,8 +851,123 @@
       </w:pPr>
     </w:lvl>
   </w:abstractNum>
+  <w:abstractNum w:abstractNumId="1">
+    <w:nsid w:val="58E63D38"/>
+    <w:multiLevelType w:val="hybridMultilevel"/>
+    <w:tmpl w:val="CDC0B4DA"/>
+    <w:lvl w:ilvl="0" w:tplc="75F4AB08">
+      <w:numFmt w:val="bullet"/>
+      <w:lvlText w:val="-"/>
+      <w:lvlJc w:val="left"/>
+      <w:pPr>
+        <w:ind w:left="720" w:hanging="360"/>
+      </w:pPr>
+      <w:rPr>
+        <w:rFonts w:ascii="Calibri" w:eastAsiaTheme="minorHAnsi" w:hAnsi="Calibri" w:cs="Calibri" w:hint="default"/>
+      </w:rPr>
+    </w:lvl>
+    <w:lvl w:ilvl="1" w:tplc="04090003" w:tentative="1">
+      <w:start w:val="1"/>
+      <w:numFmt w:val="bullet"/>
+      <w:lvlText w:val="o"/>
+      <w:lvlJc w:val="left"/>
+      <w:pPr>
+        <w:ind w:left="1440" w:hanging="360"/>
+      </w:pPr>
+      <w:rPr>
+        <w:rFonts w:ascii="Courier New" w:hAnsi="Courier New" w:cs="Courier New" w:hint="default"/>
+      </w:rPr>
+    </w:lvl>
+    <w:lvl w:ilvl="2" w:tplc="04090005" w:tentative="1">
+      <w:start w:val="1"/>
+      <w:numFmt w:val="bullet"/>
+      <w:lvlText w:val=""/>
+      <w:lvlJc w:val="left"/>
+      <w:pPr>
+        <w:ind w:left="2160" w:hanging="360"/>
+      </w:pPr>
+      <w:rPr>
+        <w:rFonts w:ascii="Wingdings" w:hAnsi="Wingdings" w:hint="default"/>
+      </w:rPr>
+    </w:lvl>
+    <w:lvl w:ilvl="3" w:tplc="04090001" w:tentative="1">
+      <w:start w:val="1"/>
+      <w:numFmt w:val="bullet"/>
+      <w:lvlText w:val=""/>
+      <w:lvlJc w:val="left"/>
+      <w:pPr>
+        <w:ind w:left="2880" w:hanging="360"/>
+      </w:pPr>
+      <w:rPr>
+        <w:rFonts w:ascii="Symbol" w:hAnsi="Symbol" w:hint="default"/>
+      </w:rPr>
+    </w:lvl>
+    <w:lvl w:ilvl="4" w:tplc="04090003" w:tentative="1">
+      <w:start w:val="1"/>
+      <w:numFmt w:val="bullet"/>
+      <w:lvlText w:val="o"/>
+      <w:lvlJc w:val="left"/>
+      <w:pPr>
+        <w:ind w:left="3600" w:hanging="360"/>
+      </w:pPr>
+      <w:rPr>
+        <w:rFonts w:ascii="Courier New" w:hAnsi="Courier New" w:cs="Courier New" w:hint="default"/>
+      </w:rPr>
+    </w:lvl>
+    <w:lvl w:ilvl="5" w:tplc="04090005" w:tentative="1">
+      <w:start w:val="1"/>
+      <w:numFmt w:val="bullet"/>
+      <w:lvlText w:val=""/>
+      <w:lvlJc w:val="left"/>
+      <w:pPr>
+        <w:ind w:left="4320" w:hanging="360"/>
+      </w:pPr>
+      <w:rPr>
+        <w:rFonts w:ascii="Wingdings" w:hAnsi="Wingdings" w:hint="default"/>
+      </w:rPr>
+    </w:lvl>
+    <w:lvl w:ilvl="6" w:tplc="04090001" w:tentative="1">
+      <w:start w:val="1"/>
+      <w:numFmt w:val="bullet"/>
+      <w:lvlText w:val=""/>
+      <w:lvlJc w:val="left"/>
+      <w:pPr>
+        <w:ind w:left="5040" w:hanging="360"/>
+      </w:pPr>
+      <w:rPr>
+        <w:rFonts w:ascii="Symbol" w:hAnsi="Symbol" w:hint="default"/>
+      </w:rPr>
+    </w:lvl>
+    <w:lvl w:ilvl="7" w:tplc="04090003" w:tentative="1">
+      <w:start w:val="1"/>
+      <w:numFmt w:val="bullet"/>
+      <w:lvlText w:val="o"/>
+      <w:lvlJc w:val="left"/>
+      <w:pPr>
+        <w:ind w:left="5760" w:hanging="360"/>
+      </w:pPr>
+      <w:rPr>
+        <w:rFonts w:ascii="Courier New" w:hAnsi="Courier New" w:cs="Courier New" w:hint="default"/>
+      </w:rPr>
+    </w:lvl>
+    <w:lvl w:ilvl="8" w:tplc="04090005" w:tentative="1">
+      <w:start w:val="1"/>
+      <w:numFmt w:val="bullet"/>
+      <w:lvlText w:val=""/>
+      <w:lvlJc w:val="left"/>
+      <w:pPr>
+        <w:ind w:left="6480" w:hanging="360"/>
+      </w:pPr>
+      <w:rPr>
+        <w:rFonts w:ascii="Wingdings" w:hAnsi="Wingdings" w:hint="default"/>
+      </w:rPr>
+    </w:lvl>
+  </w:abstractNum>
   <w:num w:numId="1">
     <w:abstractNumId w:val="0"/>
+  </w:num>
+  <w:num w:numId="2">
+    <w:abstractNumId w:val="1"/>
   </w:num>
 </w:numbering>
 </file>
